--- a/БД/Лаб.1 БД Балин А.А..docx
+++ b/БД/Лаб.1 БД Балин А.А..docx
@@ -275,7 +275,7 @@
           <w:pPr>
             <w:pStyle w:val="11"/>
             <w:tabs>
-              <w:tab w:val="right" w:pos="9061"/>
+              <w:tab w:val="right" w:pos="9345"/>
             </w:tabs>
             <w:rPr>
               <w:rFonts w:eastAsiaTheme="minorEastAsia"/>
@@ -293,7 +293,7 @@
           <w:r>
             <w:fldChar w:fldCharType="separate"/>
           </w:r>
-          <w:hyperlink w:anchor="_Toc129838580" w:history="1">
+          <w:hyperlink w:anchor="_Toc131036234" w:history="1">
             <w:r>
               <w:rPr>
                 <w:rStyle w:val="af9"/>
@@ -320,7 +320,7 @@
                 <w:noProof/>
                 <w:webHidden/>
               </w:rPr>
-              <w:instrText xml:space="preserve"> PAGEREF _Toc129838580 \h </w:instrText>
+              <w:instrText xml:space="preserve"> PAGEREF _Toc131036234 \h </w:instrText>
             </w:r>
             <w:r>
               <w:rPr>
@@ -355,7 +355,7 @@
           <w:pPr>
             <w:pStyle w:val="11"/>
             <w:tabs>
-              <w:tab w:val="right" w:pos="9061"/>
+              <w:tab w:val="right" w:pos="9345"/>
             </w:tabs>
             <w:rPr>
               <w:rFonts w:eastAsiaTheme="minorEastAsia"/>
@@ -364,7 +364,7 @@
               <w:lang w:eastAsia="ru-RU"/>
             </w:rPr>
           </w:pPr>
-          <w:hyperlink w:anchor="_Toc129838581" w:history="1">
+          <w:hyperlink w:anchor="_Toc131036235" w:history="1">
             <w:r>
               <w:rPr>
                 <w:rStyle w:val="af9"/>
@@ -391,7 +391,7 @@
                 <w:noProof/>
                 <w:webHidden/>
               </w:rPr>
-              <w:instrText xml:space="preserve"> PAGEREF _Toc129838581 \h </w:instrText>
+              <w:instrText xml:space="preserve"> PAGEREF _Toc131036235 \h </w:instrText>
             </w:r>
             <w:r>
               <w:rPr>
@@ -426,7 +426,7 @@
           <w:pPr>
             <w:pStyle w:val="11"/>
             <w:tabs>
-              <w:tab w:val="right" w:pos="9061"/>
+              <w:tab w:val="right" w:pos="9345"/>
             </w:tabs>
             <w:rPr>
               <w:rFonts w:eastAsiaTheme="minorEastAsia"/>
@@ -435,7 +435,7 @@
               <w:lang w:eastAsia="ru-RU"/>
             </w:rPr>
           </w:pPr>
-          <w:hyperlink w:anchor="_Toc129838582" w:history="1">
+          <w:hyperlink w:anchor="_Toc131036236" w:history="1">
             <w:r>
               <w:rPr>
                 <w:rStyle w:val="af9"/>
@@ -462,7 +462,7 @@
                 <w:noProof/>
                 <w:webHidden/>
               </w:rPr>
-              <w:instrText xml:space="preserve"> PAGEREF _Toc129838582 \h </w:instrText>
+              <w:instrText xml:space="preserve"> PAGEREF _Toc131036236 \h </w:instrText>
             </w:r>
             <w:r>
               <w:rPr>
@@ -497,7 +497,7 @@
           <w:pPr>
             <w:pStyle w:val="11"/>
             <w:tabs>
-              <w:tab w:val="right" w:pos="9061"/>
+              <w:tab w:val="right" w:pos="9345"/>
             </w:tabs>
             <w:rPr>
               <w:rFonts w:eastAsiaTheme="minorEastAsia"/>
@@ -506,7 +506,7 @@
               <w:lang w:eastAsia="ru-RU"/>
             </w:rPr>
           </w:pPr>
-          <w:hyperlink w:anchor="_Toc129838583" w:history="1">
+          <w:hyperlink w:anchor="_Toc131036237" w:history="1">
             <w:r>
               <w:rPr>
                 <w:rStyle w:val="af9"/>
@@ -533,7 +533,7 @@
                 <w:noProof/>
                 <w:webHidden/>
               </w:rPr>
-              <w:instrText xml:space="preserve"> PAGEREF _Toc129838583 \h </w:instrText>
+              <w:instrText xml:space="preserve"> PAGEREF _Toc131036237 \h </w:instrText>
             </w:r>
             <w:r>
               <w:rPr>
@@ -568,7 +568,7 @@
           <w:pPr>
             <w:pStyle w:val="11"/>
             <w:tabs>
-              <w:tab w:val="right" w:pos="9061"/>
+              <w:tab w:val="right" w:pos="9345"/>
             </w:tabs>
             <w:rPr>
               <w:rFonts w:eastAsiaTheme="minorEastAsia"/>
@@ -577,7 +577,7 @@
               <w:lang w:eastAsia="ru-RU"/>
             </w:rPr>
           </w:pPr>
-          <w:hyperlink w:anchor="_Toc129838584" w:history="1">
+          <w:hyperlink w:anchor="_Toc131036238" w:history="1">
             <w:r>
               <w:rPr>
                 <w:rStyle w:val="af9"/>
@@ -604,7 +604,7 @@
                 <w:noProof/>
                 <w:webHidden/>
               </w:rPr>
-              <w:instrText xml:space="preserve"> PAGEREF _Toc129838584 \h </w:instrText>
+              <w:instrText xml:space="preserve"> PAGEREF _Toc131036238 \h </w:instrText>
             </w:r>
             <w:r>
               <w:rPr>
@@ -639,7 +639,7 @@
           <w:pPr>
             <w:pStyle w:val="11"/>
             <w:tabs>
-              <w:tab w:val="right" w:pos="9061"/>
+              <w:tab w:val="right" w:pos="9345"/>
             </w:tabs>
             <w:rPr>
               <w:rFonts w:eastAsiaTheme="minorEastAsia"/>
@@ -648,7 +648,7 @@
               <w:lang w:eastAsia="ru-RU"/>
             </w:rPr>
           </w:pPr>
-          <w:hyperlink w:anchor="_Toc129838585" w:history="1">
+          <w:hyperlink w:anchor="_Toc131036239" w:history="1">
             <w:r>
               <w:rPr>
                 <w:rStyle w:val="af9"/>
@@ -675,7 +675,7 @@
                 <w:noProof/>
                 <w:webHidden/>
               </w:rPr>
-              <w:instrText xml:space="preserve"> PAGEREF _Toc129838585 \h </w:instrText>
+              <w:instrText xml:space="preserve"> PAGEREF _Toc131036239 \h </w:instrText>
             </w:r>
             <w:r>
               <w:rPr>
@@ -710,16 +710,10 @@
           <w:pPr>
             <w:pStyle w:val="11"/>
             <w:tabs>
-              <w:tab w:val="right" w:pos="9061"/>
+              <w:tab w:val="right" w:pos="9345"/>
             </w:tabs>
-            <w:rPr>
-              <w:rFonts w:eastAsiaTheme="minorEastAsia"/>
-              <w:noProof/>
-              <w:sz w:val="22"/>
-              <w:lang w:eastAsia="ru-RU"/>
-            </w:rPr>
           </w:pPr>
-          <w:hyperlink w:anchor="_Toc129838586" w:history="1">
+          <w:hyperlink w:anchor="_Toc131036240" w:history="1">
             <w:r>
               <w:rPr>
                 <w:rStyle w:val="af9"/>
@@ -746,7 +740,7 @@
                 <w:noProof/>
                 <w:webHidden/>
               </w:rPr>
-              <w:instrText xml:space="preserve"> PAGEREF _Toc129838586 \h </w:instrText>
+              <w:instrText xml:space="preserve"> PAGEREF _Toc131036240 \h </w:instrText>
             </w:r>
             <w:r>
               <w:rPr>
@@ -776,14 +770,6 @@
               <w:fldChar w:fldCharType="end"/>
             </w:r>
           </w:hyperlink>
-        </w:p>
-        <w:p>
-          <w:pPr>
-            <w:pStyle w:val="11"/>
-            <w:tabs>
-              <w:tab w:val="right" w:pos="9061"/>
-            </w:tabs>
-          </w:pPr>
           <w:r>
             <w:rPr>
               <w:b/>
@@ -798,7 +784,7 @@
       <w:pPr>
         <w:pStyle w:val="1"/>
       </w:pPr>
-      <w:bookmarkStart w:id="0" w:name="_Toc129838580"/>
+      <w:bookmarkStart w:id="0" w:name="_Toc131036234"/>
       <w:r>
         <w:lastRenderedPageBreak/>
         <w:t>Введение</w:t>
@@ -813,19 +799,33 @@
         <w:t xml:space="preserve">В </w:t>
       </w:r>
       <w:r>
-        <w:t>данной лабораторной работе я потренируюсь в выделении сущностей из предметной области (текста), создании связей между ними.</w:t>
-      </w:r>
+        <w:t>данной лабораторной работе я потренируюсь в выделении сущностей из предметной области (текс</w:t>
+      </w:r>
+      <w:r>
+        <w:t xml:space="preserve">та), создании связей между ними, напишу запросы для создания и заполнения таблиц в </w:t>
+      </w:r>
+      <w:r>
+        <w:rPr>
+          <w:lang w:val="en-US"/>
+        </w:rPr>
+        <w:t>PostgreSQL</w:t>
+      </w:r>
+      <w:r>
+        <w:t>.</w:t>
+      </w:r>
+      <w:bookmarkStart w:id="1" w:name="_GoBack"/>
+      <w:bookmarkEnd w:id="1"/>
     </w:p>
     <w:p>
       <w:pPr>
         <w:pStyle w:val="1"/>
       </w:pPr>
-      <w:bookmarkStart w:id="1" w:name="_Toc129838581"/>
+      <w:bookmarkStart w:id="2" w:name="_Toc131036235"/>
       <w:r>
         <w:lastRenderedPageBreak/>
         <w:t>Текст задания</w:t>
       </w:r>
-      <w:bookmarkEnd w:id="1"/>
+      <w:bookmarkEnd w:id="2"/>
     </w:p>
     <w:p>
       <w:pPr>
@@ -857,7 +857,23 @@
         </w:numPr>
       </w:pPr>
       <w:r>
-        <w:t>Составить даталогическую модель. При описании типов данных для атрибутов должны использоваться типы из СУБД PostgreSQL.</w:t>
+        <w:t xml:space="preserve">Составить </w:t>
+      </w:r>
+      <w:proofErr w:type="spellStart"/>
+      <w:r>
+        <w:t>даталогическую</w:t>
+      </w:r>
+      <w:proofErr w:type="spellEnd"/>
+      <w:r>
+        <w:t xml:space="preserve"> модель. При описании типов данных для атрибутов должны использоваться типы из СУБД </w:t>
+      </w:r>
+      <w:proofErr w:type="spellStart"/>
+      <w:r>
+        <w:t>PostgreSQL</w:t>
+      </w:r>
+      <w:proofErr w:type="spellEnd"/>
+      <w:r>
+        <w:t>.</w:t>
       </w:r>
     </w:p>
     <w:p>
@@ -868,7 +884,31 @@
         </w:numPr>
       </w:pPr>
       <w:r>
-        <w:t>Реализовать даталогическую модель в PostgreSQL. При описании и реализации даталогической модели должны учитываться ограничения целостности, которые характерны для полученной предметной области.</w:t>
+        <w:t xml:space="preserve">Реализовать </w:t>
+      </w:r>
+      <w:proofErr w:type="spellStart"/>
+      <w:r>
+        <w:t>даталогическую</w:t>
+      </w:r>
+      <w:proofErr w:type="spellEnd"/>
+      <w:r>
+        <w:t xml:space="preserve"> модель в </w:t>
+      </w:r>
+      <w:proofErr w:type="spellStart"/>
+      <w:r>
+        <w:t>PostgreSQL</w:t>
+      </w:r>
+      <w:proofErr w:type="spellEnd"/>
+      <w:r>
+        <w:t xml:space="preserve">. При описании и реализации </w:t>
+      </w:r>
+      <w:proofErr w:type="spellStart"/>
+      <w:r>
+        <w:t>даталогической</w:t>
+      </w:r>
+      <w:proofErr w:type="spellEnd"/>
+      <w:r>
+        <w:t xml:space="preserve"> модели должны учитываться ограничения целостности, которые характерны для полученной предметной области.</w:t>
       </w:r>
     </w:p>
     <w:p>
@@ -886,12 +926,12 @@
       <w:pPr>
         <w:pStyle w:val="1"/>
       </w:pPr>
-      <w:bookmarkStart w:id="2" w:name="_Toc129838582"/>
+      <w:bookmarkStart w:id="3" w:name="_Toc131036236"/>
       <w:r>
         <w:lastRenderedPageBreak/>
         <w:t>Описание предметной области</w:t>
       </w:r>
-      <w:bookmarkEnd w:id="2"/>
+      <w:bookmarkEnd w:id="3"/>
     </w:p>
     <w:p>
       <w:pPr>
@@ -1172,11 +1212,21 @@
           <w:numId w:val="16"/>
         </w:numPr>
       </w:pPr>
+      <w:proofErr w:type="spellStart"/>
       <w:r>
         <w:t>name</w:t>
       </w:r>
-      <w:r>
-        <w:t xml:space="preserve"> (тип данных: VARCHAR(50))</w:t>
+      <w:proofErr w:type="spellEnd"/>
+      <w:r>
+        <w:t xml:space="preserve"> (тип данных: </w:t>
+      </w:r>
+      <w:proofErr w:type="gramStart"/>
+      <w:r>
+        <w:t>VARCHAR(</w:t>
+      </w:r>
+      <w:proofErr w:type="gramEnd"/>
+      <w:r>
+        <w:t>50))</w:t>
       </w:r>
     </w:p>
     <w:p>
@@ -1322,7 +1372,15 @@
         <w:t>name</w:t>
       </w:r>
       <w:r>
-        <w:t xml:space="preserve"> (тип данных: VARCHAR(50))</w:t>
+        <w:t xml:space="preserve"> (тип данных: </w:t>
+      </w:r>
+      <w:proofErr w:type="gramStart"/>
+      <w:r>
+        <w:t>VARCHAR(</w:t>
+      </w:r>
+      <w:proofErr w:type="gramEnd"/>
+      <w:r>
+        <w:t>50))</w:t>
       </w:r>
     </w:p>
     <w:p>
@@ -1332,9 +1390,11 @@
           <w:numId w:val="18"/>
         </w:numPr>
       </w:pPr>
+      <w:proofErr w:type="spellStart"/>
       <w:r>
         <w:t>diameter</w:t>
       </w:r>
+      <w:proofErr w:type="spellEnd"/>
       <w:r>
         <w:t xml:space="preserve"> (тип данных: INTEGER)</w:t>
       </w:r>
@@ -1353,6 +1413,7 @@
         <w:rPr>
           <w:lang w:val="en-US"/>
         </w:rPr>
+        <w:lastRenderedPageBreak/>
         <w:t>x</w:t>
       </w:r>
       <w:r>
@@ -1441,7 +1502,6 @@
         </w:rPr>
       </w:pPr>
       <w:r>
-        <w:lastRenderedPageBreak/>
         <w:t>Радар</w:t>
       </w:r>
       <w:r>
@@ -1496,12 +1556,14 @@
           <w:lang w:val="en-US"/>
         </w:rPr>
       </w:pPr>
+      <w:proofErr w:type="spellStart"/>
       <w:r>
         <w:rPr>
           <w:lang w:val="en-US"/>
         </w:rPr>
         <w:t>signal_frequency</w:t>
       </w:r>
+      <w:proofErr w:type="spellEnd"/>
       <w:r>
         <w:rPr>
           <w:lang w:val="en-US"/>
@@ -1561,12 +1623,14 @@
         </w:rPr>
         <w:t xml:space="preserve"> </w:t>
       </w:r>
+      <w:proofErr w:type="spellStart"/>
       <w:r>
         <w:rPr>
           <w:lang w:val="en-US"/>
         </w:rPr>
         <w:t>signal_frequency</w:t>
       </w:r>
+      <w:proofErr w:type="spellEnd"/>
       <w:r>
         <w:rPr>
           <w:lang w:val="en-US"/>
@@ -1671,11 +1735,19 @@
           <w:lang w:val="en-US"/>
         </w:rPr>
       </w:pPr>
-      <w:r>
-        <w:rPr>
-          <w:lang w:val="en-US"/>
-        </w:rPr>
-        <w:t xml:space="preserve">moon_id </w:t>
+      <w:proofErr w:type="spellStart"/>
+      <w:r>
+        <w:rPr>
+          <w:lang w:val="en-US"/>
+        </w:rPr>
+        <w:t>moon_id</w:t>
+      </w:r>
+      <w:proofErr w:type="spellEnd"/>
+      <w:r>
+        <w:rPr>
+          <w:lang w:val="en-US"/>
+        </w:rPr>
+        <w:t xml:space="preserve"> </w:t>
       </w:r>
       <w:r>
         <w:rPr>
@@ -1891,12 +1963,14 @@
           <w:numId w:val="22"/>
         </w:numPr>
       </w:pPr>
+      <w:proofErr w:type="spellStart"/>
       <w:r>
         <w:rPr>
           <w:lang w:val="en-US"/>
         </w:rPr>
         <w:t>sendtime</w:t>
       </w:r>
+      <w:proofErr w:type="spellEnd"/>
       <w:r>
         <w:t xml:space="preserve"> (тип данных: TIMESTAMP)</w:t>
       </w:r>
@@ -1917,7 +1991,31 @@
         </w:numPr>
       </w:pPr>
       <w:r>
-        <w:t>Атрибуты name в таблицах spaceship и jupiter_moons не могут быть пустыми</w:t>
+        <w:t xml:space="preserve">Атрибуты </w:t>
+      </w:r>
+      <w:proofErr w:type="spellStart"/>
+      <w:r>
+        <w:t>name</w:t>
+      </w:r>
+      <w:proofErr w:type="spellEnd"/>
+      <w:r>
+        <w:t xml:space="preserve"> в таблицах </w:t>
+      </w:r>
+      <w:proofErr w:type="spellStart"/>
+      <w:r>
+        <w:t>spaceship</w:t>
+      </w:r>
+      <w:proofErr w:type="spellEnd"/>
+      <w:r>
+        <w:t xml:space="preserve"> и </w:t>
+      </w:r>
+      <w:proofErr w:type="spellStart"/>
+      <w:r>
+        <w:t>jupiter_moons</w:t>
+      </w:r>
+      <w:proofErr w:type="spellEnd"/>
+      <w:r>
+        <w:t xml:space="preserve"> не могут быть пустыми</w:t>
       </w:r>
     </w:p>
     <w:p>
@@ -1928,7 +2026,39 @@
         </w:numPr>
       </w:pPr>
       <w:r>
-        <w:t>Атрибуты coordinates в таблицах spaceship, jupiter_moons и moon_zone могут принимать только уникальные значения</w:t>
+        <w:t xml:space="preserve">Атрибуты </w:t>
+      </w:r>
+      <w:proofErr w:type="spellStart"/>
+      <w:r>
+        <w:t>coordinates</w:t>
+      </w:r>
+      <w:proofErr w:type="spellEnd"/>
+      <w:r>
+        <w:t xml:space="preserve"> в таблицах </w:t>
+      </w:r>
+      <w:proofErr w:type="spellStart"/>
+      <w:r>
+        <w:t>spaceship</w:t>
+      </w:r>
+      <w:proofErr w:type="spellEnd"/>
+      <w:r>
+        <w:t xml:space="preserve">, </w:t>
+      </w:r>
+      <w:proofErr w:type="spellStart"/>
+      <w:r>
+        <w:t>jupiter_moons</w:t>
+      </w:r>
+      <w:proofErr w:type="spellEnd"/>
+      <w:r>
+        <w:t xml:space="preserve"> и </w:t>
+      </w:r>
+      <w:proofErr w:type="spellStart"/>
+      <w:r>
+        <w:t>moon_zone</w:t>
+      </w:r>
+      <w:proofErr w:type="spellEnd"/>
+      <w:r>
+        <w:t xml:space="preserve"> могут принимать только уникальные значения</w:t>
       </w:r>
     </w:p>
     <w:p>
@@ -1939,7 +2069,39 @@
         </w:numPr>
       </w:pPr>
       <w:r>
-        <w:t>Атрибуты send_datetime в таблице energy_pulse и center_coordinates в таблице moon_zone не могут быть пустыми</w:t>
+        <w:t xml:space="preserve">Атрибуты </w:t>
+      </w:r>
+      <w:proofErr w:type="spellStart"/>
+      <w:r>
+        <w:t>send_datetime</w:t>
+      </w:r>
+      <w:proofErr w:type="spellEnd"/>
+      <w:r>
+        <w:t xml:space="preserve"> в таблице </w:t>
+      </w:r>
+      <w:proofErr w:type="spellStart"/>
+      <w:r>
+        <w:t>energy_pulse</w:t>
+      </w:r>
+      <w:proofErr w:type="spellEnd"/>
+      <w:r>
+        <w:t xml:space="preserve"> и </w:t>
+      </w:r>
+      <w:proofErr w:type="spellStart"/>
+      <w:r>
+        <w:t>center_coordinates</w:t>
+      </w:r>
+      <w:proofErr w:type="spellEnd"/>
+      <w:r>
+        <w:t xml:space="preserve"> в таблице </w:t>
+      </w:r>
+      <w:proofErr w:type="spellStart"/>
+      <w:r>
+        <w:t>moon_zone</w:t>
+      </w:r>
+      <w:proofErr w:type="spellEnd"/>
+      <w:r>
+        <w:t xml:space="preserve"> не могут быть пустыми</w:t>
       </w:r>
     </w:p>
     <w:p>
@@ -1950,7 +2112,71 @@
         </w:numPr>
       </w:pPr>
       <w:r>
-        <w:t>Атрибуты spaceship_id и radar_id в таблице energy_pulse и jupiter_moon_id в таблице moon_zone должны ссылаться на существующие записи в таблицах spaceship, radar и jupiter_moons соответственно</w:t>
+        <w:t xml:space="preserve">Атрибуты </w:t>
+      </w:r>
+      <w:proofErr w:type="spellStart"/>
+      <w:r>
+        <w:t>spaceship_id</w:t>
+      </w:r>
+      <w:proofErr w:type="spellEnd"/>
+      <w:r>
+        <w:t xml:space="preserve"> и </w:t>
+      </w:r>
+      <w:proofErr w:type="spellStart"/>
+      <w:r>
+        <w:t>radar_id</w:t>
+      </w:r>
+      <w:proofErr w:type="spellEnd"/>
+      <w:r>
+        <w:t xml:space="preserve"> в таблице </w:t>
+      </w:r>
+      <w:proofErr w:type="spellStart"/>
+      <w:r>
+        <w:t>energy_pulse</w:t>
+      </w:r>
+      <w:proofErr w:type="spellEnd"/>
+      <w:r>
+        <w:t xml:space="preserve"> и </w:t>
+      </w:r>
+      <w:proofErr w:type="spellStart"/>
+      <w:r>
+        <w:t>jupiter_moon_id</w:t>
+      </w:r>
+      <w:proofErr w:type="spellEnd"/>
+      <w:r>
+        <w:t xml:space="preserve"> в таблице </w:t>
+      </w:r>
+      <w:proofErr w:type="spellStart"/>
+      <w:r>
+        <w:t>moon_zone</w:t>
+      </w:r>
+      <w:proofErr w:type="spellEnd"/>
+      <w:r>
+        <w:t xml:space="preserve"> должны ссылаться на существующие записи в таблицах </w:t>
+      </w:r>
+      <w:proofErr w:type="spellStart"/>
+      <w:r>
+        <w:t>spaceship</w:t>
+      </w:r>
+      <w:proofErr w:type="spellEnd"/>
+      <w:r>
+        <w:t xml:space="preserve">, </w:t>
+      </w:r>
+      <w:proofErr w:type="spellStart"/>
+      <w:r>
+        <w:t>radar</w:t>
+      </w:r>
+      <w:proofErr w:type="spellEnd"/>
+      <w:r>
+        <w:t xml:space="preserve"> и </w:t>
+      </w:r>
+      <w:proofErr w:type="spellStart"/>
+      <w:r>
+        <w:t>jupiter_moons</w:t>
+      </w:r>
+      <w:proofErr w:type="spellEnd"/>
+      <w:r>
+        <w:t xml:space="preserve"> соответственно</w:t>
       </w:r>
     </w:p>
     <w:p>
@@ -1960,26 +2186,30 @@
           <w:lang w:val="en-US"/>
         </w:rPr>
       </w:pPr>
-      <w:bookmarkStart w:id="3" w:name="_Toc129838583"/>
+      <w:bookmarkStart w:id="4" w:name="_Toc131036237"/>
+      <w:r>
+        <w:lastRenderedPageBreak/>
+        <w:t>Инфологическая модель</w:t>
+      </w:r>
+      <w:bookmarkEnd w:id="4"/>
+    </w:p>
+    <w:p>
+      <w:pPr>
+        <w:jc w:val="center"/>
+        <w:rPr>
+          <w:lang w:val="en-US"/>
+        </w:rPr>
+      </w:pPr>
       <w:r>
         <w:rPr>
           <w:noProof/>
           <w:lang w:eastAsia="ru-RU"/>
         </w:rPr>
-        <w:lastRenderedPageBreak/>
         <w:drawing>
-          <wp:anchor distT="0" distB="0" distL="114300" distR="114300" simplePos="0" relativeHeight="251658240" behindDoc="0" locked="0" layoutInCell="1" allowOverlap="1" wp14:anchorId="0D89FA06" wp14:editId="0149789F">
-            <wp:simplePos x="0" y="0"/>
-            <wp:positionH relativeFrom="column">
-              <wp:posOffset>-657043</wp:posOffset>
-            </wp:positionH>
-            <wp:positionV relativeFrom="page">
-              <wp:posOffset>921936</wp:posOffset>
-            </wp:positionV>
-            <wp:extent cx="6829138" cy="5812606"/>
-            <wp:effectExtent l="0" t="0" r="0" b="0"/>
-            <wp:wrapSquare wrapText="bothSides"/>
-            <wp:docPr id="1" name="Рисунок 1"/>
+          <wp:inline distT="0" distB="0" distL="0" distR="0" wp14:anchorId="13170A5D" wp14:editId="75F5542B">
+            <wp:extent cx="4929809" cy="8544384"/>
+            <wp:effectExtent l="0" t="0" r="4445" b="0"/>
+            <wp:docPr id="3" name="Рисунок 3"/>
             <wp:cNvGraphicFramePr>
               <a:graphicFrameLocks xmlns:a="http://schemas.openxmlformats.org/drawingml/2006/main" noChangeAspect="1"/>
             </wp:cNvGraphicFramePr>
@@ -1987,88 +2217,72 @@
               <a:graphicData uri="http://schemas.openxmlformats.org/drawingml/2006/picture">
                 <pic:pic xmlns:pic="http://schemas.openxmlformats.org/drawingml/2006/picture">
                   <pic:nvPicPr>
-                    <pic:cNvPr id="1" name="infologic.png"/>
+                    <pic:cNvPr id="3" name="infologic.png"/>
                     <pic:cNvPicPr/>
                   </pic:nvPicPr>
-                  <pic:blipFill>
-                    <a:blip r:embed="rId8" cstate="print">
+                  <pic:blipFill rotWithShape="1">
+                    <a:blip r:embed="rId8">
                       <a:extLst>
                         <a:ext uri="{28A0092B-C50C-407E-A947-70E740481C1C}">
                           <a14:useLocalDpi xmlns:a14="http://schemas.microsoft.com/office/drawing/2010/main" val="0"/>
                         </a:ext>
                       </a:extLst>
                     </a:blip>
-                    <a:stretch>
-                      <a:fillRect/>
-                    </a:stretch>
+                    <a:srcRect r="54414"/>
+                    <a:stretch/>
                   </pic:blipFill>
-                  <pic:spPr>
+                  <pic:spPr bwMode="auto">
                     <a:xfrm>
                       <a:off x="0" y="0"/>
-                      <a:ext cx="6829138" cy="5812606"/>
+                      <a:ext cx="4957860" cy="8593002"/>
                     </a:xfrm>
                     <a:prstGeom prst="rect">
                       <a:avLst/>
                     </a:prstGeom>
+                    <a:ln>
+                      <a:noFill/>
+                    </a:ln>
+                    <a:extLst>
+                      <a:ext uri="{53640926-AAD7-44D8-BBD7-CCE9431645EC}">
+                        <a14:shadowObscured xmlns:a14="http://schemas.microsoft.com/office/drawing/2010/main"/>
+                      </a:ext>
+                    </a:extLst>
                   </pic:spPr>
                 </pic:pic>
               </a:graphicData>
             </a:graphic>
-            <wp14:sizeRelH relativeFrom="page">
-              <wp14:pctWidth>0</wp14:pctWidth>
-            </wp14:sizeRelH>
-            <wp14:sizeRelV relativeFrom="page">
-              <wp14:pctHeight>0</wp14:pctHeight>
-            </wp14:sizeRelV>
-          </wp:anchor>
+          </wp:inline>
         </w:drawing>
       </w:r>
-      <w:r>
-        <w:t>Инфологическая модель</w:t>
-      </w:r>
-      <w:bookmarkEnd w:id="3"/>
-    </w:p>
-    <w:p>
-      <w:pPr>
-        <w:rPr>
-          <w:lang w:val="en-US"/>
-        </w:rPr>
-      </w:pPr>
     </w:p>
     <w:p>
       <w:pPr>
         <w:pStyle w:val="1"/>
       </w:pPr>
-      <w:bookmarkStart w:id="4" w:name="_Toc129838584"/>
+      <w:bookmarkStart w:id="5" w:name="_Toc131036238"/>
       <w:r>
         <w:lastRenderedPageBreak/>
         <w:t>Даталогическая модель</w:t>
       </w:r>
-      <w:bookmarkEnd w:id="4"/>
-    </w:p>
-    <w:p>
-      <w:pPr>
-        <w:rPr>
-          <w:lang w:val="en-US"/>
-        </w:rPr>
-      </w:pPr>
-      <w:r>
-        <w:rPr>
-          <w:lang w:val="en-US"/>
-        </w:rPr>
-        <w:tab/>
-      </w:r>
-      <w:bookmarkStart w:id="5" w:name="_GoBack"/>
+      <w:bookmarkEnd w:id="5"/>
+    </w:p>
+    <w:p>
+      <w:pPr>
+        <w:jc w:val="center"/>
+        <w:rPr>
+          <w:lang w:val="en-US"/>
+        </w:rPr>
+      </w:pPr>
       <w:r>
         <w:rPr>
           <w:noProof/>
           <w:lang w:eastAsia="ru-RU"/>
         </w:rPr>
         <w:drawing>
-          <wp:inline distT="0" distB="0" distL="0" distR="0">
-            <wp:extent cx="5760085" cy="3808730"/>
-            <wp:effectExtent l="0" t="0" r="0" b="0"/>
-            <wp:docPr id="2" name="Рисунок 2"/>
+          <wp:inline distT="0" distB="0" distL="0" distR="0" wp14:anchorId="5FAAF346" wp14:editId="3C43B5CC">
+            <wp:extent cx="4913906" cy="8370671"/>
+            <wp:effectExtent l="0" t="0" r="1270" b="0"/>
+            <wp:docPr id="4" name="Рисунок 4"/>
             <wp:cNvGraphicFramePr>
               <a:graphicFrameLocks xmlns:a="http://schemas.openxmlformats.org/drawingml/2006/main" noChangeAspect="1"/>
             </wp:cNvGraphicFramePr>
@@ -2076,29 +2290,36 @@
               <a:graphicData uri="http://schemas.openxmlformats.org/drawingml/2006/picture">
                 <pic:pic xmlns:pic="http://schemas.openxmlformats.org/drawingml/2006/picture">
                   <pic:nvPicPr>
-                    <pic:cNvPr id="2" name="datalogical.png"/>
+                    <pic:cNvPr id="4" name="datalogical.png"/>
                     <pic:cNvPicPr/>
                   </pic:nvPicPr>
-                  <pic:blipFill>
-                    <a:blip r:embed="rId9" cstate="print">
+                  <pic:blipFill rotWithShape="1">
+                    <a:blip r:embed="rId9">
                       <a:extLst>
                         <a:ext uri="{28A0092B-C50C-407E-A947-70E740481C1C}">
                           <a14:useLocalDpi xmlns:a14="http://schemas.microsoft.com/office/drawing/2010/main" val="0"/>
                         </a:ext>
                       </a:extLst>
                     </a:blip>
-                    <a:stretch>
-                      <a:fillRect/>
-                    </a:stretch>
+                    <a:srcRect r="53618"/>
+                    <a:stretch/>
                   </pic:blipFill>
-                  <pic:spPr>
+                  <pic:spPr bwMode="auto">
                     <a:xfrm>
                       <a:off x="0" y="0"/>
-                      <a:ext cx="5760085" cy="3808730"/>
+                      <a:ext cx="4922214" cy="8384824"/>
                     </a:xfrm>
                     <a:prstGeom prst="rect">
                       <a:avLst/>
                     </a:prstGeom>
+                    <a:ln>
+                      <a:noFill/>
+                    </a:ln>
+                    <a:extLst>
+                      <a:ext uri="{53640926-AAD7-44D8-BBD7-CCE9431645EC}">
+                        <a14:shadowObscured xmlns:a14="http://schemas.microsoft.com/office/drawing/2010/main"/>
+                      </a:ext>
+                    </a:extLst>
                   </pic:spPr>
                 </pic:pic>
               </a:graphicData>
@@ -2106,13 +2327,12 @@
           </wp:inline>
         </w:drawing>
       </w:r>
-      <w:bookmarkEnd w:id="5"/>
     </w:p>
     <w:p>
       <w:pPr>
         <w:pStyle w:val="1"/>
       </w:pPr>
-      <w:bookmarkStart w:id="6" w:name="_Toc129838585"/>
+      <w:bookmarkStart w:id="6" w:name="_Toc131036239"/>
       <w:r>
         <w:lastRenderedPageBreak/>
         <w:t>Заключение</w:t>
@@ -2121,21 +2341,26 @@
     </w:p>
     <w:p>
       <w:pPr>
-        <w:rPr>
-          <w:rFonts w:asciiTheme="majorHAnsi" w:eastAsiaTheme="majorEastAsia" w:hAnsiTheme="majorHAnsi" w:cstheme="majorBidi"/>
-          <w:sz w:val="32"/>
-          <w:szCs w:val="32"/>
-        </w:rPr>
-      </w:pPr>
-      <w:r>
-        <w:br w:type="page"/>
+        <w:pStyle w:val="afa"/>
+      </w:pPr>
+      <w:r>
+        <w:t xml:space="preserve">Я научился строить инфологические и даталогические диаграммы, разобрался в различиях между типами данных </w:t>
+      </w:r>
+      <w:r>
+        <w:rPr>
+          <w:lang w:val="en-US"/>
+        </w:rPr>
+        <w:t>PostgreSQL</w:t>
+      </w:r>
+      <w:r>
+        <w:t>.</w:t>
       </w:r>
     </w:p>
     <w:p>
       <w:pPr>
         <w:pStyle w:val="1"/>
       </w:pPr>
-      <w:bookmarkStart w:id="7" w:name="_Toc129838586"/>
+      <w:bookmarkStart w:id="7" w:name="_Toc131036240"/>
       <w:r>
         <w:lastRenderedPageBreak/>
         <w:t>Список литературы</w:t>
@@ -2145,17 +2370,11 @@
     <w:p>
       <w:pPr>
         <w:pStyle w:val="af0"/>
-        <w:rPr>
-          <w:lang w:val="en-US"/>
-        </w:rPr>
       </w:pPr>
       <w:r>
         <w:fldChar w:fldCharType="begin"/>
       </w:r>
       <w:r>
-        <w:rPr>
-          <w:lang w:val="en-US"/>
-        </w:rPr>
         <w:instrText xml:space="preserve"> </w:instrText>
       </w:r>
       <w:r>
@@ -2165,9 +2384,6 @@
         <w:instrText>BIBLIOGRAPHY</w:instrText>
       </w:r>
       <w:r>
-        <w:rPr>
-          <w:lang w:val="en-US"/>
-        </w:rPr>
         <w:instrText xml:space="preserve">  \</w:instrText>
       </w:r>
       <w:r>
@@ -2177,9 +2393,6 @@
         <w:instrText>l</w:instrText>
       </w:r>
       <w:r>
-        <w:rPr>
-          <w:lang w:val="en-US"/>
-        </w:rPr>
         <w:instrText xml:space="preserve"> 1049 </w:instrText>
       </w:r>
       <w:r>
@@ -2199,7 +2412,6 @@
           <w:b/>
           <w:bCs/>
           <w:noProof/>
-          <w:lang w:val="en-US"/>
         </w:rPr>
         <w:t xml:space="preserve"> 9.6.24 </w:t>
       </w:r>
@@ -2215,7 +2427,6 @@
       <w:r>
         <w:rPr>
           <w:noProof/>
-          <w:lang w:val="en-US"/>
         </w:rPr>
         <w:t xml:space="preserve"> [</w:t>
       </w:r>
@@ -2228,7 +2439,6 @@
       <w:r>
         <w:rPr>
           <w:noProof/>
-          <w:lang w:val="en-US"/>
         </w:rPr>
         <w:t xml:space="preserve"> </w:t>
       </w:r>
@@ -2241,7 +2451,6 @@
       <w:r>
         <w:rPr>
           <w:noProof/>
-          <w:lang w:val="en-US"/>
         </w:rPr>
         <w:t>].</w:t>
       </w:r>
@@ -2255,7 +2464,6 @@
       <w:r>
         <w:rPr>
           <w:noProof/>
-          <w:lang w:val="en-US"/>
         </w:rPr>
         <w:t xml:space="preserve">- </w:t>
       </w:r>
@@ -2269,7 +2477,6 @@
       <w:r>
         <w:rPr>
           <w:noProof/>
-          <w:lang w:val="en-US"/>
         </w:rPr>
         <w:t>://</w:t>
       </w:r>
@@ -2283,7 +2490,6 @@
       <w:r>
         <w:rPr>
           <w:noProof/>
-          <w:lang w:val="en-US"/>
         </w:rPr>
         <w:t>.</w:t>
       </w:r>
@@ -2297,7 +2503,6 @@
       <w:r>
         <w:rPr>
           <w:noProof/>
-          <w:lang w:val="en-US"/>
         </w:rPr>
         <w:t>.</w:t>
       </w:r>
@@ -2311,7 +2516,6 @@
       <w:r>
         <w:rPr>
           <w:noProof/>
-          <w:lang w:val="en-US"/>
         </w:rPr>
         <w:t>/</w:t>
       </w:r>
@@ -2325,7 +2529,6 @@
       <w:r>
         <w:rPr>
           <w:noProof/>
-          <w:lang w:val="en-US"/>
         </w:rPr>
         <w:t>/9.6/.</w:t>
       </w:r>
@@ -2337,7 +2540,7 @@
       <w:footerReference w:type="default" r:id="rId10"/>
       <w:footerReference w:type="first" r:id="rId11"/>
       <w:pgSz w:w="11906" w:h="16838"/>
-      <w:pgMar w:top="624" w:right="1134" w:bottom="567" w:left="1701" w:header="709" w:footer="709" w:gutter="0"/>
+      <w:pgMar w:top="1134" w:right="850" w:bottom="1134" w:left="1701" w:header="709" w:footer="709" w:gutter="0"/>
       <w:cols w:space="708"/>
       <w:titlePg/>
       <w:docGrid w:linePitch="381"/>
@@ -2403,7 +2606,7 @@
           <w:rPr>
             <w:noProof/>
           </w:rPr>
-          <w:t>8</w:t>
+          <w:t>6</w:t>
         </w:r>
         <w:r>
           <w:fldChar w:fldCharType="end"/>
@@ -5957,7 +6160,7 @@
 </file>
 
 <file path=customXml/itemProps1.xml><?xml version="1.0" encoding="utf-8"?>
-<ds:datastoreItem xmlns:ds="http://schemas.openxmlformats.org/officeDocument/2006/customXml" ds:itemID="{7ABAF8AF-0E92-4471-B52A-28DC1C6CBD43}">
+<ds:datastoreItem xmlns:ds="http://schemas.openxmlformats.org/officeDocument/2006/customXml" ds:itemID="{371FBE8C-B9F8-45B5-B368-1B19DE633F16}">
   <ds:schemaRefs>
     <ds:schemaRef ds:uri="http://schemas.openxmlformats.org/officeDocument/2006/bibliography"/>
   </ds:schemaRefs>

--- a/БД/Лаб.1 БД Балин А.А..docx
+++ b/БД/Лаб.1 БД Балин А.А..docx
@@ -17,7 +17,7 @@
           <w:szCs w:val="28"/>
           <w:lang w:eastAsia="ru-RU"/>
         </w:rPr>
-        <w:t>Министерство науки и высшего образования Российской Федерации</w:t>
+        <w:tab/>
       </w:r>
       <w:r>
         <w:rPr>
@@ -26,6 +26,15 @@
           <w:szCs w:val="28"/>
           <w:lang w:eastAsia="ru-RU"/>
         </w:rPr>
+        <w:t>Министерство науки и высшего образования Российской Федерации</w:t>
+      </w:r>
+      <w:r>
+        <w:rPr>
+          <w:rFonts w:ascii="Times New Roman" w:eastAsia="Times New Roman" w:hAnsi="Times New Roman" w:cs="Times New Roman"/>
+          <w:color w:val="000000"/>
+          <w:szCs w:val="28"/>
+          <w:lang w:eastAsia="ru-RU"/>
+        </w:rPr>
         <w:t xml:space="preserve"> </w:t>
       </w:r>
       <w:r>
@@ -225,7 +234,6 @@
       <w:r>
         <w:rPr>
           <w:rFonts w:ascii="Times New Roman" w:hAnsi="Times New Roman" w:cs="Times New Roman"/>
-          <w:lang w:val="en-US"/>
         </w:rPr>
         <w:t>:</w:t>
       </w:r>
@@ -235,11 +243,25 @@
         </w:rPr>
         <w:t xml:space="preserve"> </w:t>
       </w:r>
+      <w:proofErr w:type="spellStart"/>
       <w:r>
         <w:rPr>
           <w:rFonts w:ascii="Times New Roman" w:hAnsi="Times New Roman" w:cs="Times New Roman"/>
         </w:rPr>
-        <w:t>Лисицына В.В.</w:t>
+        <w:t>Лисици</w:t>
+      </w:r>
+      <w:r>
+        <w:rPr>
+          <w:rFonts w:ascii="Times New Roman" w:hAnsi="Times New Roman" w:cs="Times New Roman"/>
+        </w:rPr>
+        <w:t>на</w:t>
+      </w:r>
+      <w:proofErr w:type="spellEnd"/>
+      <w:r>
+        <w:rPr>
+          <w:rFonts w:ascii="Times New Roman" w:hAnsi="Times New Roman" w:cs="Times New Roman"/>
+        </w:rPr>
+        <w:t xml:space="preserve"> В.В.</w:t>
       </w:r>
     </w:p>
     <w:sdt>
@@ -813,19 +835,17 @@
       <w:r>
         <w:t>.</w:t>
       </w:r>
-      <w:bookmarkStart w:id="1" w:name="_GoBack"/>
-      <w:bookmarkEnd w:id="1"/>
     </w:p>
     <w:p>
       <w:pPr>
         <w:pStyle w:val="1"/>
       </w:pPr>
-      <w:bookmarkStart w:id="2" w:name="_Toc131036235"/>
+      <w:bookmarkStart w:id="1" w:name="_Toc131036235"/>
       <w:r>
         <w:lastRenderedPageBreak/>
         <w:t>Текст задания</w:t>
       </w:r>
-      <w:bookmarkEnd w:id="2"/>
+      <w:bookmarkEnd w:id="1"/>
     </w:p>
     <w:p>
       <w:pPr>
@@ -926,12 +946,12 @@
       <w:pPr>
         <w:pStyle w:val="1"/>
       </w:pPr>
-      <w:bookmarkStart w:id="3" w:name="_Toc131036236"/>
+      <w:bookmarkStart w:id="2" w:name="_Toc131036236"/>
       <w:r>
         <w:lastRenderedPageBreak/>
         <w:t>Описание предметной области</w:t>
       </w:r>
-      <w:bookmarkEnd w:id="3"/>
+      <w:bookmarkEnd w:id="2"/>
     </w:p>
     <w:p>
       <w:pPr>
@@ -1047,104 +1067,10 @@
     </w:p>
     <w:p>
       <w:pPr>
-        <w:pStyle w:val="ac"/>
-        <w:numPr>
-          <w:ilvl w:val="0"/>
-          <w:numId w:val="12"/>
-        </w:numPr>
-      </w:pPr>
-      <w:r>
-        <w:t>Характеристические</w:t>
-      </w:r>
-      <w:r>
-        <w:rPr>
-          <w:lang w:val="en-US"/>
-        </w:rPr>
-        <w:t>:</w:t>
-      </w:r>
-    </w:p>
-    <w:p>
-      <w:pPr>
-        <w:pStyle w:val="ac"/>
-        <w:numPr>
-          <w:ilvl w:val="0"/>
-          <w:numId w:val="15"/>
-        </w:numPr>
-      </w:pPr>
-      <w:r>
-        <w:t>Координаты – для лун, корабля и зон (их центров)</w:t>
-      </w:r>
-    </w:p>
-    <w:p>
-      <w:pPr>
-        <w:pStyle w:val="ac"/>
-        <w:numPr>
-          <w:ilvl w:val="0"/>
-          <w:numId w:val="15"/>
-        </w:numPr>
-      </w:pPr>
-      <w:r>
-        <w:t>Диаметр – для лун</w:t>
-      </w:r>
-      <w:r>
-        <w:t xml:space="preserve"> Юпитера</w:t>
-      </w:r>
-    </w:p>
-    <w:p>
-      <w:pPr>
-        <w:pStyle w:val="ac"/>
-        <w:numPr>
-          <w:ilvl w:val="0"/>
-          <w:numId w:val="15"/>
-        </w:numPr>
-      </w:pPr>
-      <w:r>
-        <w:t>Частота сигнала – характеристика радара</w:t>
-      </w:r>
-    </w:p>
-    <w:p>
-      <w:pPr>
-        <w:pStyle w:val="ac"/>
-        <w:numPr>
-          <w:ilvl w:val="0"/>
-          <w:numId w:val="15"/>
-        </w:numPr>
-      </w:pPr>
-      <w:r>
-        <w:t>Длительность</w:t>
-      </w:r>
-      <w:r>
-        <w:t xml:space="preserve"> импульса</w:t>
-      </w:r>
-    </w:p>
-    <w:p>
-      <w:pPr>
-        <w:pStyle w:val="ac"/>
-        <w:numPr>
-          <w:ilvl w:val="0"/>
-          <w:numId w:val="15"/>
-        </w:numPr>
-      </w:pPr>
-      <w:r>
-        <w:t>Время отправки импульса</w:t>
-      </w:r>
-    </w:p>
-    <w:p>
-      <w:pPr>
-        <w:pStyle w:val="ac"/>
-        <w:numPr>
-          <w:ilvl w:val="0"/>
-          <w:numId w:val="15"/>
-        </w:numPr>
-      </w:pPr>
-      <w:r>
-        <w:t>Радиус – для зон вокруг лун.</w:t>
-      </w:r>
-    </w:p>
-    <w:p>
-      <w:pPr>
         <w:pStyle w:val="aa"/>
       </w:pPr>
+      <w:bookmarkStart w:id="3" w:name="_GoBack"/>
+      <w:bookmarkEnd w:id="3"/>
       <w:r>
         <w:t>Атрибуты</w:t>
       </w:r>
@@ -1413,7 +1339,6 @@
         <w:rPr>
           <w:lang w:val="en-US"/>
         </w:rPr>
-        <w:lastRenderedPageBreak/>
         <w:t>x</w:t>
       </w:r>
       <w:r>
@@ -1615,6 +1540,7 @@
         <w:rPr>
           <w:lang w:val="en-US"/>
         </w:rPr>
+        <w:lastRenderedPageBreak/>
         <w:t>send</w:t>
       </w:r>
       <w:r>
@@ -2606,7 +2532,7 @@
           <w:rPr>
             <w:noProof/>
           </w:rPr>
-          <w:t>6</w:t>
+          <w:t>10</w:t>
         </w:r>
         <w:r>
           <w:fldChar w:fldCharType="end"/>
@@ -6160,7 +6086,7 @@
 </file>
 
 <file path=customXml/itemProps1.xml><?xml version="1.0" encoding="utf-8"?>
-<ds:datastoreItem xmlns:ds="http://schemas.openxmlformats.org/officeDocument/2006/customXml" ds:itemID="{371FBE8C-B9F8-45B5-B368-1B19DE633F16}">
+<ds:datastoreItem xmlns:ds="http://schemas.openxmlformats.org/officeDocument/2006/customXml" ds:itemID="{A92E3609-C78C-4480-97FB-E4388ACDA79F}">
   <ds:schemaRefs>
     <ds:schemaRef ds:uri="http://schemas.openxmlformats.org/officeDocument/2006/bibliography"/>
   </ds:schemaRefs>
